--- a/Project/Proposal.docx
+++ b/Project/Proposal.docx
@@ -28,13 +28,6 @@
           <w:szCs w:val="20"/>
         </w:rPr>
       </w:pPr>
-      <w:r>
-        <w:rPr>
-          <w:sz w:val="20"/>
-          <w:szCs w:val="20"/>
-        </w:rPr>
-        <w:t>Brandon Moretz</w:t>
-      </w:r>
     </w:p>
     <w:p>
       <w:pPr>
@@ -50,26 +43,52 @@
           <w:sz w:val="20"/>
           <w:szCs w:val="20"/>
         </w:rPr>
-        <w:t>SEan Prentis</w:t>
+        <w:t>Brandon Moretz</w:t>
       </w:r>
     </w:p>
     <w:p>
       <w:pPr>
-        <w:pStyle w:val="Heading3"/>
-      </w:pPr>
-      <w:r>
-        <w:t>Introduction</w:t>
+        <w:pStyle w:val="Title"/>
+        <w:spacing w:line="240" w:lineRule="auto"/>
+        <w:rPr>
+          <w:sz w:val="20"/>
+          <w:szCs w:val="20"/>
+        </w:rPr>
+      </w:pPr>
+      <w:r>
+        <w:rPr>
+          <w:sz w:val="20"/>
+          <w:szCs w:val="20"/>
+        </w:rPr>
+        <w:t>SEan Prentis</w:t>
       </w:r>
     </w:p>
     <w:p>
       <w:pPr>
+        <w:pStyle w:val="Heading3"/>
+      </w:pPr>
+      <w:r>
+        <w:t>Introduction</w:t>
+      </w:r>
+    </w:p>
+    <w:p>
+      <w:pPr>
         <w:spacing w:line="480" w:lineRule="auto"/>
-      </w:pPr>
-      <w:r>
         <w:rPr>
           <w:noProof/>
         </w:rPr>
-        <w:t>To</w:t>
+      </w:pPr>
+      <w:r>
+        <w:rPr>
+          <w:noProof/>
+        </w:rPr>
+        <w:t>There are many times when we look to a dataset to answer specific, narrowly targeted, questions we have concering some variable of interest. For example,  t</w:t>
+      </w:r>
+      <w:r>
+        <w:rPr>
+          <w:noProof/>
+        </w:rPr>
+        <w:t>o</w:t>
       </w:r>
       <w:r>
         <w:t xml:space="preserve"> accurately forecast the value of a </w:t>
@@ -81,16 +100,19 @@
         <w:t>home,</w:t>
       </w:r>
       <w:r>
-        <w:t xml:space="preserve"> we must find a relevant dataset that contains accurate information of comparable inventory so that we can explore the significant variables of a home which ultimately determine the sale price of the residence. Once we have explored the data set and selected an appropriate sample from the population, our task will be to create multivariate regression models that leverage key indicators in the data </w:t>
-      </w:r>
-      <w:r>
-        <w:rPr>
-          <w:noProof/>
-        </w:rPr>
-        <w:t>to</w:t>
-      </w:r>
-      <w:r>
-        <w:t xml:space="preserve"> predict the value of a home given based upon its features.</w:t>
+        <w:t xml:space="preserve"> we must find a relevant dataset that contains accurate information of comparable inventory so that we can explore the significant variables of a home which ultimately determine the sale price of the residence</w:t>
+      </w:r>
+      <w:r>
+        <w:t xml:space="preserve"> which would be our targeted variable of interest</w:t>
+      </w:r>
+      <w:r>
+        <w:t xml:space="preserve">. </w:t>
+      </w:r>
+      <w:r>
+        <w:t xml:space="preserve">However, in these situations we can be too quick to jump to a specific conclusion about what information is contained in a dataset by </w:t>
+      </w:r>
+      <w:r>
+        <w:t>not fully exploring the dataset to its fullest without algorithmic aid.</w:t>
       </w:r>
     </w:p>
     <w:p>
@@ -98,70 +120,32 @@
         <w:spacing w:line="480" w:lineRule="auto"/>
       </w:pPr>
       <w:r>
-        <w:t xml:space="preserve">The key task in this assignment is to use unsupervised learning methods to assist our research by composing principal components and </w:t>
+        <w:t xml:space="preserve">The key task in this assignment is to use unsupervised learning methods to assist our research </w:t>
+      </w:r>
+      <w:r>
+        <w:t>methods</w:t>
+      </w:r>
+      <w:r>
+        <w:t xml:space="preserve"> </w:t>
+      </w:r>
+      <w:r>
+        <w:t xml:space="preserve">by </w:t>
       </w:r>
       <w:r>
         <w:t>looking for the presence of</w:t>
       </w:r>
       <w:r>
-        <w:t xml:space="preserve"> latent factors in the underlying data that we might not find ourselves with more traditional methods of exploratory data analysis.</w:t>
+        <w:t xml:space="preserve"> latent factors</w:t>
+      </w:r>
+      <w:r>
+        <w:t xml:space="preserve"> or hidden market segment clusters</w:t>
+      </w:r>
+      <w:r>
+        <w:t xml:space="preserve"> in the underlying data that we might not find ourselves with more traditional methods of exploratory data analysis.</w:t>
       </w:r>
       <w:r>
         <w:t xml:space="preserve"> </w:t>
       </w:r>
-      <w:r>
-        <w:t>Once we have constructed the</w:t>
-      </w:r>
-      <w:r>
-        <w:t xml:space="preserve"> appropriate components/factors, we will construct our predictive </w:t>
-      </w:r>
-      <w:r>
-        <w:t>models</w:t>
-      </w:r>
-      <w:r>
-        <w:t xml:space="preserve"> from these composite features.</w:t>
-      </w:r>
-      <w:r>
-        <w:t xml:space="preserve"> </w:t>
-      </w:r>
-      <w:r>
-        <w:t>W</w:t>
-      </w:r>
-      <w:r>
-        <w:t xml:space="preserve">e will </w:t>
-      </w:r>
-      <w:r>
-        <w:t xml:space="preserve">then </w:t>
-      </w:r>
-      <w:r>
-        <w:t xml:space="preserve">form </w:t>
-      </w:r>
-      <w:r>
-        <w:t xml:space="preserve">our formal </w:t>
-      </w:r>
-      <w:r>
-        <w:t>hypothesis tests</w:t>
-      </w:r>
-      <w:r>
-        <w:t>,</w:t>
-      </w:r>
-      <w:r>
-        <w:t xml:space="preserve"> at our stated confidence intervals</w:t>
-      </w:r>
-      <w:r>
-        <w:t>,</w:t>
-      </w:r>
-      <w:r>
-        <w:t xml:space="preserve"> and conduct statistical significance tests upon these models.</w:t>
-      </w:r>
-      <w:r>
-        <w:t xml:space="preserve"> The results will be compared to previous models constructed with more traditional means, and we will contrast the results of the two approaches.</w:t>
-      </w:r>
-    </w:p>
-    <w:p>
-      <w:pPr>
-        <w:spacing w:line="480" w:lineRule="auto"/>
-      </w:pPr>
       <w:r>
         <w:t xml:space="preserve">In this </w:t>
       </w:r>
@@ -172,19 +156,13 @@
         <w:t>report,</w:t>
       </w:r>
       <w:r>
-        <w:t xml:space="preserve"> we will use the Ames dataset which is an alternative to the famous Boston housing data to perform exploratory data analysis through</w:t>
-      </w:r>
-      <w:r>
-        <w:t xml:space="preserve"> automated</w:t>
-      </w:r>
-      <w:r>
-        <w:t xml:space="preserve"> variable derivation, validation, selection and visualization to measure the relevance of these </w:t>
-      </w:r>
-      <w:r>
-        <w:t xml:space="preserve">composite </w:t>
-      </w:r>
-      <w:r>
-        <w:t>indicators as they pertain to the value of the home in terms of a dollar estimate.</w:t>
+        <w:t xml:space="preserve"> we will use the Ames dataset which is an alternative to the famous Boston housing data to perform exploratory data analysis</w:t>
+      </w:r>
+      <w:r>
+        <w:t>, variable derivation</w:t>
+      </w:r>
+      <w:r>
+        <w:t xml:space="preserve"> and selection to ultimately produce a set of market segments we could use for a targeted advertising campaign based upon  the results of our analysis.</w:t>
       </w:r>
     </w:p>
     <w:p>
@@ -199,14 +177,9 @@
     <w:p>
       <w:pPr>
         <w:spacing w:line="480" w:lineRule="auto"/>
-      </w:pPr>
-      <w:r>
-        <w:t>This data is from the Ames Iowa Assessor’s Office and contains characteristics regarding residential properties sold in Ames from 2006 to 2010.</w:t>
-      </w:r>
-    </w:p>
-    <w:p>
-      <w:pPr>
-        <w:spacing w:line="480" w:lineRule="auto"/>
+        <w:rPr>
+          <w:rFonts w:ascii="Corbel" w:hAnsi="Corbel"/>
+        </w:rPr>
       </w:pPr>
       <w:r>
         <w:t xml:space="preserve">The Ames housing dataset contains approximately three-thousand observations of eighty-two variables collected from the Ames Assessor’s Office specifically </w:t>
@@ -215,19 +188,43 @@
         <w:t>assess the</w:t>
       </w:r>
       <w:r>
-        <w:t xml:space="preserve"> value of individual residential properties sold in Ames, Iowa from 2006 to 2010. Given that this data was collected </w:t>
+        <w:t xml:space="preserve"> value of individual residential properties sold in Ames, Iowa from 2006 to 2010. </w:t>
+      </w:r>
+      <w:r>
+        <w:t>T</w:t>
+      </w:r>
+      <w:r>
+        <w:t xml:space="preserve">his data was </w:t>
+      </w:r>
+      <w:r>
+        <w:t xml:space="preserve">originally </w:t>
+      </w:r>
+      <w:r>
+        <w:t xml:space="preserve">collected </w:t>
       </w:r>
       <w:r>
         <w:t>to assess</w:t>
       </w:r>
       <w:r>
-        <w:t xml:space="preserve"> home values, it should be an ideal source of information for our observational study and </w:t>
-      </w:r>
-      <w:r>
-        <w:t xml:space="preserve">the </w:t>
-      </w:r>
-      <w:r>
-        <w:t>resulting regression model</w:t>
+        <w:t xml:space="preserve"> home value</w:t>
+      </w:r>
+      <w:r>
+        <w:t xml:space="preserve">s in an observational </w:t>
+      </w:r>
+      <w:r>
+        <w:t>study;</w:t>
+      </w:r>
+      <w:r>
+        <w:t xml:space="preserve"> however, we can repurpose it here </w:t>
+      </w:r>
+      <w:r>
+        <w:t xml:space="preserve">and leverage many of the home value indicators as socioeconomic variables that could help us partition these </w:t>
+      </w:r>
+      <w:r>
+        <w:t xml:space="preserve">residences </w:t>
+      </w:r>
+      <w:r>
+        <w:t>into similar categories for our marketing campaign</w:t>
       </w:r>
       <w:r>
         <w:rPr>
@@ -241,22 +238,28 @@
         </w:rPr>
         <w:t xml:space="preserve"> </w:t>
       </w:r>
-      <w:r>
-        <w:t>The main task we aim to achieve with this analysis is the in-</w:t>
-      </w:r>
-      <w:r>
-        <w:lastRenderedPageBreak/>
-        <w:t>depth exploration of the interdependencies and relationships in the variables under study. A corollary of this</w:t>
-      </w:r>
-      <w:r>
-        <w:t xml:space="preserve"> variable derivation </w:t>
-      </w:r>
-      <w:r>
-        <w:t>research will be the construction of a regression model to forecast the price of homes using these newly uncovered relationships.</w:t>
-      </w:r>
-      <w:r>
-        <w:t xml:space="preserve"> </w:t>
-      </w:r>
+    </w:p>
+    <w:p>
+      <w:pPr>
+        <w:spacing w:line="480" w:lineRule="auto"/>
+      </w:pPr>
+      <w:r>
+        <w:t>The main task we aim to achieve with this analysis is the in-depth exploration of the interdependencies and relationships in the variables under study</w:t>
+      </w:r>
+      <w:r>
+        <w:t xml:space="preserve">, and how </w:t>
+      </w:r>
+      <w:r>
+        <w:t xml:space="preserve">the attributes of a residence are interrelated such they form </w:t>
+      </w:r>
+      <w:r>
+        <w:t>similar segments.</w:t>
+      </w:r>
+    </w:p>
+    <w:p>
+      <w:pPr>
+        <w:spacing w:line="480" w:lineRule="auto"/>
+      </w:pPr>
     </w:p>
     <w:p>
       <w:pPr>
@@ -278,109 +281,49 @@
           <w:rFonts w:eastAsia="Calibri" w:cs="Times New Roman"/>
           <w:lang w:eastAsia="en-US"/>
         </w:rPr>
-        <w:t xml:space="preserve">Of the total </w:t>
+        <w:t xml:space="preserve">In this experiment, we will use </w:t>
       </w:r>
       <w:r>
         <w:rPr>
           <w:rFonts w:eastAsia="Calibri" w:cs="Times New Roman"/>
           <w:lang w:eastAsia="en-US"/>
         </w:rPr>
-        <w:t xml:space="preserve">Ames housing </w:t>
+        <w:t>all</w:t>
       </w:r>
       <w:r>
         <w:rPr>
           <w:rFonts w:eastAsia="Calibri" w:cs="Times New Roman"/>
           <w:lang w:eastAsia="en-US"/>
         </w:rPr>
-        <w:t xml:space="preserve">dataset, only a selected pool will be used to build the </w:t>
+        <w:t xml:space="preserve"> the information presented in the dataset and then weed out anything that is likely a non-contributing factor in our analysis.</w:t>
       </w:r>
       <w:r>
         <w:rPr>
           <w:rFonts w:eastAsia="Calibri" w:cs="Times New Roman"/>
           <w:lang w:eastAsia="en-US"/>
         </w:rPr>
-        <w:t>regression model and allow for feature selection in our unsupervised learning methods</w:t>
-      </w:r>
-      <w:r>
-        <w:rPr>
-          <w:rFonts w:eastAsia="Calibri" w:cs="Times New Roman"/>
-          <w:lang w:eastAsia="en-US"/>
-        </w:rPr>
-        <w:t xml:space="preserve">. </w:t>
-      </w:r>
-      <w:r>
-        <w:rPr>
-          <w:rFonts w:eastAsia="Calibri" w:cs="Times New Roman"/>
-          <w:lang w:eastAsia="en-US"/>
-        </w:rPr>
-        <w:t>Homes which are not a single-family residence will be removed, allowing for improved predi</w:t>
+        <w:t xml:space="preserve"> We will </w:t>
+      </w:r>
+      <w:r>
+        <w:t xml:space="preserve">take a breath over depth approach, at least initially, using </w:t>
+      </w:r>
+      <w:r>
+        <w:t xml:space="preserve">traditional exploratory data analysis along with dimensionality reduction techniques to </w:t>
+      </w:r>
+      <w:r>
+        <w:t xml:space="preserve">construct the core set of variables to be used throughout this analysis. Once we have obtained a suitable set of variables for analysis, we will </w:t>
+      </w:r>
+      <w:r>
+        <w:t xml:space="preserve">attempt to </w:t>
+      </w:r>
+      <w:r>
+        <w:t xml:space="preserve">uncover the underlying structure of these </w:t>
+      </w:r>
+      <w:r>
+        <w:t xml:space="preserve">homes as they </w:t>
       </w:r>
       <w:bookmarkStart w:id="0" w:name="_GoBack"/>
       <w:bookmarkEnd w:id="0"/>
-      <w:r>
-        <w:rPr>
-          <w:rFonts w:eastAsia="Calibri" w:cs="Times New Roman"/>
-          <w:lang w:eastAsia="en-US"/>
-        </w:rPr>
-        <w:t xml:space="preserve">ctive capabilities for both methods. </w:t>
-      </w:r>
-      <w:r>
-        <w:t>For the traditional regression models, features will be selected through the use of Random Forest and automatic model selection techniques</w:t>
-      </w:r>
-      <w:r>
-        <w:t xml:space="preserve">: </w:t>
-      </w:r>
-      <w:r>
-        <w:t xml:space="preserve">forward, back wise, and stepwise. </w:t>
-      </w:r>
-      <w:r>
-        <w:t xml:space="preserve">Comparing </w:t>
-      </w:r>
-      <w:r>
-        <w:t>the feature selection process for both methods</w:t>
-      </w:r>
-      <w:r>
-        <w:t xml:space="preserve">, supervised vs. unsupervised, through </w:t>
-      </w:r>
-      <w:r>
-        <w:t>regression</w:t>
-      </w:r>
-      <w:r>
-        <w:t xml:space="preserve"> will allow for a like-for-like comparison in </w:t>
-      </w:r>
-      <w:r>
-        <w:t xml:space="preserve">their </w:t>
-      </w:r>
-      <w:r>
-        <w:t xml:space="preserve">predictive capabilities through the </w:t>
-      </w:r>
-      <w:r>
-        <w:t>comparison</w:t>
-      </w:r>
-      <w:r>
-        <w:t xml:space="preserve"> of R-Squared (R</w:t>
-      </w:r>
-      <w:r>
-        <w:rPr>
-          <w:vertAlign w:val="superscript"/>
-        </w:rPr>
-        <w:t>2</w:t>
-      </w:r>
-      <w:r>
-        <w:t>), Adjusted R-Squared (R</w:t>
-      </w:r>
-      <w:r>
-        <w:rPr>
-          <w:vertAlign w:val="superscript"/>
-        </w:rPr>
-        <w:t>2</w:t>
-      </w:r>
-      <w:r>
-        <w:t>), and Mean Absolute Squared (MAE) metrics.</w:t>
-      </w:r>
-      <w:r>
-        <w:t xml:space="preserve"> </w:t>
-      </w:r>
     </w:p>
     <w:p>
       <w:pPr>
@@ -396,49 +339,7 @@
     <w:p>
       <w:pPr>
         <w:pStyle w:val="ListParagraph"/>
-        <w:numPr>
-          <w:ilvl w:val="0"/>
-          <w:numId w:val="19"/>
-        </w:numPr>
-      </w:pPr>
-      <w:r>
-        <w:t xml:space="preserve">Does the use of unsupervised learning methods, namely principal component analysis and exploratory factor analysis, lead to the derivation of more </w:t>
-      </w:r>
-      <w:r>
-        <w:t>parsimonious predictive models that maintain the same accuracy as traditional methods?</w:t>
-      </w:r>
-    </w:p>
-    <w:p>
-      <w:pPr>
-        <w:pStyle w:val="ListParagraph"/>
-      </w:pPr>
-    </w:p>
-    <w:p>
-      <w:pPr>
-        <w:pStyle w:val="ListParagraph"/>
-        <w:numPr>
-          <w:ilvl w:val="0"/>
-          <w:numId w:val="19"/>
-        </w:numPr>
-      </w:pPr>
-      <w:r>
-        <w:t xml:space="preserve">Will the selected features in </w:t>
-      </w:r>
-      <w:r>
-        <w:t xml:space="preserve">the </w:t>
-      </w:r>
-      <w:r>
-        <w:t>unsupervised method make business sense</w:t>
-      </w:r>
-      <w:r>
-        <w:t>? Are they easily justifiable</w:t>
-      </w:r>
-      <w:r>
-        <w:t xml:space="preserve"> in their selection</w:t>
-      </w:r>
-      <w:r>
-        <w:t>?</w:t>
-      </w:r>
+      </w:pPr>
     </w:p>
     <w:p/>
     <w:sectPr>
@@ -1596,7 +1497,7 @@
       </w:pPr>
     </w:pPrDefault>
   </w:docDefaults>
-  <w:latentStyles w:defLockedState="0" w:defUIPriority="99" w:defSemiHidden="0" w:defUnhideWhenUsed="0" w:defQFormat="0" w:count="377">
+  <w:latentStyles w:defLockedState="0" w:defUIPriority="99" w:defSemiHidden="0" w:defUnhideWhenUsed="0" w:defQFormat="0" w:count="376">
     <w:lsdException w:name="Normal" w:uiPriority="0" w:qFormat="1"/>
     <w:lsdException w:name="heading 1" w:uiPriority="9" w:qFormat="1"/>
     <w:lsdException w:name="heading 2" w:semiHidden="1" w:uiPriority="9" w:unhideWhenUsed="1" w:qFormat="1"/>
@@ -1973,7 +1874,6 @@
     <w:lsdException w:name="Hashtag" w:semiHidden="1" w:unhideWhenUsed="1"/>
     <w:lsdException w:name="Unresolved Mention" w:semiHidden="1" w:unhideWhenUsed="1"/>
     <w:lsdException w:name="Smart Link" w:semiHidden="1" w:unhideWhenUsed="1"/>
-    <w:lsdException w:name="Smart Link Error" w:semiHidden="1" w:unhideWhenUsed="1"/>
   </w:latentStyles>
   <w:style w:type="paragraph" w:default="1" w:styleId="Normal">
     <w:name w:val="Normal"/>
@@ -3258,12 +3158,129 @@
 </file>
 
 <file path=customXml/item1.xml><?xml version="1.0" encoding="utf-8"?>
-<?mso-contentType ?>
-<FormTemplates xmlns="http://schemas.microsoft.com/sharepoint/v3/contenttype/forms">
-  <Display>DocumentLibraryForm</Display>
-  <Edit>AssetEditForm</Edit>
-  <New>DocumentLibraryForm</New>
-</FormTemplates>
+<p:properties xmlns:p="http://schemas.microsoft.com/office/2006/metadata/properties" xmlns:xsi="http://www.w3.org/2001/XMLSchema-instance" xmlns:pc="http://schemas.microsoft.com/office/infopath/2007/PartnerControls">
+  <documentManagement>
+    <APDescription xmlns="4873beb7-5857-4685-be1f-d57550cc96cc" xsi:nil="true"/>
+    <AssetExpire xmlns="4873beb7-5857-4685-be1f-d57550cc96cc">2029-01-01T08:00:00+00:00</AssetExpire>
+    <CampaignTagsTaxHTField0 xmlns="4873beb7-5857-4685-be1f-d57550cc96cc">
+      <Terms xmlns="http://schemas.microsoft.com/office/infopath/2007/PartnerControls"/>
+    </CampaignTagsTaxHTField0>
+    <IntlLangReviewDate xmlns="4873beb7-5857-4685-be1f-d57550cc96cc" xsi:nil="true"/>
+    <TPFriendlyName xmlns="4873beb7-5857-4685-be1f-d57550cc96cc" xsi:nil="true"/>
+    <IntlLangReview xmlns="4873beb7-5857-4685-be1f-d57550cc96cc">false</IntlLangReview>
+    <LocLastLocAttemptVersionLookup xmlns="4873beb7-5857-4685-be1f-d57550cc96cc">864570</LocLastLocAttemptVersionLookup>
+    <PolicheckWords xmlns="4873beb7-5857-4685-be1f-d57550cc96cc" xsi:nil="true"/>
+    <SubmitterId xmlns="4873beb7-5857-4685-be1f-d57550cc96cc" xsi:nil="true"/>
+    <AcquiredFrom xmlns="4873beb7-5857-4685-be1f-d57550cc96cc">Internal MS</AcquiredFrom>
+    <EditorialStatus xmlns="4873beb7-5857-4685-be1f-d57550cc96cc">Complete</EditorialStatus>
+    <Markets xmlns="4873beb7-5857-4685-be1f-d57550cc96cc"/>
+    <OriginAsset xmlns="4873beb7-5857-4685-be1f-d57550cc96cc" xsi:nil="true"/>
+    <AssetStart xmlns="4873beb7-5857-4685-be1f-d57550cc96cc">2012-11-01T04:53:00+00:00</AssetStart>
+    <FriendlyTitle xmlns="4873beb7-5857-4685-be1f-d57550cc96cc" xsi:nil="true"/>
+    <MarketSpecific xmlns="4873beb7-5857-4685-be1f-d57550cc96cc">false</MarketSpecific>
+    <TPNamespace xmlns="4873beb7-5857-4685-be1f-d57550cc96cc" xsi:nil="true"/>
+    <PublishStatusLookup xmlns="4873beb7-5857-4685-be1f-d57550cc96cc">
+      <Value>1655138</Value>
+    </PublishStatusLookup>
+    <APAuthor xmlns="4873beb7-5857-4685-be1f-d57550cc96cc">
+      <UserInfo>
+        <DisplayName>MIDDLEEAST\v-keerth</DisplayName>
+        <AccountId>2799</AccountId>
+        <AccountType/>
+      </UserInfo>
+    </APAuthor>
+    <TPCommandLine xmlns="4873beb7-5857-4685-be1f-d57550cc96cc" xsi:nil="true"/>
+    <IntlLangReviewer xmlns="4873beb7-5857-4685-be1f-d57550cc96cc" xsi:nil="true"/>
+    <OpenTemplate xmlns="4873beb7-5857-4685-be1f-d57550cc96cc">true</OpenTemplate>
+    <CSXSubmissionDate xmlns="4873beb7-5857-4685-be1f-d57550cc96cc" xsi:nil="true"/>
+    <TaxCatchAll xmlns="4873beb7-5857-4685-be1f-d57550cc96cc"/>
+    <Manager xmlns="4873beb7-5857-4685-be1f-d57550cc96cc" xsi:nil="true"/>
+    <NumericId xmlns="4873beb7-5857-4685-be1f-d57550cc96cc" xsi:nil="true"/>
+    <ParentAssetId xmlns="4873beb7-5857-4685-be1f-d57550cc96cc" xsi:nil="true"/>
+    <OriginalSourceMarket xmlns="4873beb7-5857-4685-be1f-d57550cc96cc" xsi:nil="true"/>
+    <ApprovalStatus xmlns="4873beb7-5857-4685-be1f-d57550cc96cc">InProgress</ApprovalStatus>
+    <TPComponent xmlns="4873beb7-5857-4685-be1f-d57550cc96cc" xsi:nil="true"/>
+    <EditorialTags xmlns="4873beb7-5857-4685-be1f-d57550cc96cc" xsi:nil="true"/>
+    <TPExecutable xmlns="4873beb7-5857-4685-be1f-d57550cc96cc" xsi:nil="true"/>
+    <TPLaunchHelpLink xmlns="4873beb7-5857-4685-be1f-d57550cc96cc" xsi:nil="true"/>
+    <LocComments xmlns="4873beb7-5857-4685-be1f-d57550cc96cc" xsi:nil="true"/>
+    <LocRecommendedHandoff xmlns="4873beb7-5857-4685-be1f-d57550cc96cc" xsi:nil="true"/>
+    <SourceTitle xmlns="4873beb7-5857-4685-be1f-d57550cc96cc" xsi:nil="true"/>
+    <CSXUpdate xmlns="4873beb7-5857-4685-be1f-d57550cc96cc">false</CSXUpdate>
+    <IntlLocPriority xmlns="4873beb7-5857-4685-be1f-d57550cc96cc" xsi:nil="true"/>
+    <UAProjectedTotalWords xmlns="4873beb7-5857-4685-be1f-d57550cc96cc" xsi:nil="true"/>
+    <AssetType xmlns="4873beb7-5857-4685-be1f-d57550cc96cc">TP</AssetType>
+    <MachineTranslated xmlns="4873beb7-5857-4685-be1f-d57550cc96cc">false</MachineTranslated>
+    <OutputCachingOn xmlns="4873beb7-5857-4685-be1f-d57550cc96cc">false</OutputCachingOn>
+    <TemplateStatus xmlns="4873beb7-5857-4685-be1f-d57550cc96cc">Complete</TemplateStatus>
+    <IsSearchable xmlns="4873beb7-5857-4685-be1f-d57550cc96cc">true</IsSearchable>
+    <ContentItem xmlns="4873beb7-5857-4685-be1f-d57550cc96cc" xsi:nil="true"/>
+    <HandoffToMSDN xmlns="4873beb7-5857-4685-be1f-d57550cc96cc" xsi:nil="true"/>
+    <ShowIn xmlns="4873beb7-5857-4685-be1f-d57550cc96cc">Show everywhere</ShowIn>
+    <ThumbnailAssetId xmlns="4873beb7-5857-4685-be1f-d57550cc96cc" xsi:nil="true"/>
+    <UALocComments xmlns="4873beb7-5857-4685-be1f-d57550cc96cc" xsi:nil="true"/>
+    <UALocRecommendation xmlns="4873beb7-5857-4685-be1f-d57550cc96cc">Localize</UALocRecommendation>
+    <LastModifiedDateTime xmlns="4873beb7-5857-4685-be1f-d57550cc96cc" xsi:nil="true"/>
+    <LegacyData xmlns="4873beb7-5857-4685-be1f-d57550cc96cc" xsi:nil="true"/>
+    <LocManualTestRequired xmlns="4873beb7-5857-4685-be1f-d57550cc96cc">false</LocManualTestRequired>
+    <LocMarketGroupTiers2 xmlns="4873beb7-5857-4685-be1f-d57550cc96cc" xsi:nil="true"/>
+    <ClipArtFilename xmlns="4873beb7-5857-4685-be1f-d57550cc96cc" xsi:nil="true"/>
+    <TPApplication xmlns="4873beb7-5857-4685-be1f-d57550cc96cc" xsi:nil="true"/>
+    <CSXHash xmlns="4873beb7-5857-4685-be1f-d57550cc96cc" xsi:nil="true"/>
+    <DirectSourceMarket xmlns="4873beb7-5857-4685-be1f-d57550cc96cc" xsi:nil="true"/>
+    <PrimaryImageGen xmlns="4873beb7-5857-4685-be1f-d57550cc96cc">true</PrimaryImageGen>
+    <PlannedPubDate xmlns="4873beb7-5857-4685-be1f-d57550cc96cc" xsi:nil="true"/>
+    <CSXSubmissionMarket xmlns="4873beb7-5857-4685-be1f-d57550cc96cc" xsi:nil="true"/>
+    <Downloads xmlns="4873beb7-5857-4685-be1f-d57550cc96cc">0</Downloads>
+    <ArtSampleDocs xmlns="4873beb7-5857-4685-be1f-d57550cc96cc" xsi:nil="true"/>
+    <TrustLevel xmlns="4873beb7-5857-4685-be1f-d57550cc96cc">1 Microsoft Managed Content</TrustLevel>
+    <BlockPublish xmlns="4873beb7-5857-4685-be1f-d57550cc96cc">false</BlockPublish>
+    <TPLaunchHelpLinkType xmlns="4873beb7-5857-4685-be1f-d57550cc96cc">Template</TPLaunchHelpLinkType>
+    <LocalizationTagsTaxHTField0 xmlns="4873beb7-5857-4685-be1f-d57550cc96cc">
+      <Terms xmlns="http://schemas.microsoft.com/office/infopath/2007/PartnerControls"/>
+    </LocalizationTagsTaxHTField0>
+    <BusinessGroup xmlns="4873beb7-5857-4685-be1f-d57550cc96cc" xsi:nil="true"/>
+    <Providers xmlns="4873beb7-5857-4685-be1f-d57550cc96cc" xsi:nil="true"/>
+    <TemplateTemplateType xmlns="4873beb7-5857-4685-be1f-d57550cc96cc">Word Document Template</TemplateTemplateType>
+    <TimesCloned xmlns="4873beb7-5857-4685-be1f-d57550cc96cc" xsi:nil="true"/>
+    <TPAppVersion xmlns="4873beb7-5857-4685-be1f-d57550cc96cc" xsi:nil="true"/>
+    <VoteCount xmlns="4873beb7-5857-4685-be1f-d57550cc96cc" xsi:nil="true"/>
+    <AverageRating xmlns="4873beb7-5857-4685-be1f-d57550cc96cc" xsi:nil="true"/>
+    <FeatureTagsTaxHTField0 xmlns="4873beb7-5857-4685-be1f-d57550cc96cc">
+      <Terms xmlns="http://schemas.microsoft.com/office/infopath/2007/PartnerControls"/>
+    </FeatureTagsTaxHTField0>
+    <Provider xmlns="4873beb7-5857-4685-be1f-d57550cc96cc" xsi:nil="true"/>
+    <UACurrentWords xmlns="4873beb7-5857-4685-be1f-d57550cc96cc" xsi:nil="true"/>
+    <AssetId xmlns="4873beb7-5857-4685-be1f-d57550cc96cc">TP103749966</AssetId>
+    <TPClientViewer xmlns="4873beb7-5857-4685-be1f-d57550cc96cc" xsi:nil="true"/>
+    <DSATActionTaken xmlns="4873beb7-5857-4685-be1f-d57550cc96cc" xsi:nil="true"/>
+    <APEditor xmlns="4873beb7-5857-4685-be1f-d57550cc96cc">
+      <UserInfo>
+        <DisplayName/>
+        <AccountId xsi:nil="true"/>
+        <AccountType/>
+      </UserInfo>
+    </APEditor>
+    <TPInstallLocation xmlns="4873beb7-5857-4685-be1f-d57550cc96cc" xsi:nil="true"/>
+    <OOCacheId xmlns="4873beb7-5857-4685-be1f-d57550cc96cc" xsi:nil="true"/>
+    <IsDeleted xmlns="4873beb7-5857-4685-be1f-d57550cc96cc">false</IsDeleted>
+    <PublishTargets xmlns="4873beb7-5857-4685-be1f-d57550cc96cc">OfficeOnlineVNext</PublishTargets>
+    <ApprovalLog xmlns="4873beb7-5857-4685-be1f-d57550cc96cc" xsi:nil="true"/>
+    <BugNumber xmlns="4873beb7-5857-4685-be1f-d57550cc96cc" xsi:nil="true"/>
+    <CrawlForDependencies xmlns="4873beb7-5857-4685-be1f-d57550cc96cc">false</CrawlForDependencies>
+    <InternalTagsTaxHTField0 xmlns="4873beb7-5857-4685-be1f-d57550cc96cc">
+      <Terms xmlns="http://schemas.microsoft.com/office/infopath/2007/PartnerControls"/>
+    </InternalTagsTaxHTField0>
+    <LastHandOff xmlns="4873beb7-5857-4685-be1f-d57550cc96cc" xsi:nil="true"/>
+    <Milestone xmlns="4873beb7-5857-4685-be1f-d57550cc96cc" xsi:nil="true"/>
+    <OriginalRelease xmlns="4873beb7-5857-4685-be1f-d57550cc96cc">15</OriginalRelease>
+    <RecommendationsModifier xmlns="4873beb7-5857-4685-be1f-d57550cc96cc" xsi:nil="true"/>
+    <ScenarioTagsTaxHTField0 xmlns="4873beb7-5857-4685-be1f-d57550cc96cc">
+      <Terms xmlns="http://schemas.microsoft.com/office/infopath/2007/PartnerControls"/>
+    </ScenarioTagsTaxHTField0>
+    <UANotes xmlns="4873beb7-5857-4685-be1f-d57550cc96cc" xsi:nil="true"/>
+  </documentManagement>
+</p:properties>
 </file>
 
 <file path=customXml/item2.xml><?xml version="1.0" encoding="utf-8"?>
@@ -4307,129 +4324,12 @@
 </file>
 
 <file path=customXml/item3.xml><?xml version="1.0" encoding="utf-8"?>
-<p:properties xmlns:p="http://schemas.microsoft.com/office/2006/metadata/properties" xmlns:xsi="http://www.w3.org/2001/XMLSchema-instance" xmlns:pc="http://schemas.microsoft.com/office/infopath/2007/PartnerControls">
-  <documentManagement>
-    <APDescription xmlns="4873beb7-5857-4685-be1f-d57550cc96cc" xsi:nil="true"/>
-    <AssetExpire xmlns="4873beb7-5857-4685-be1f-d57550cc96cc">2029-01-01T08:00:00+00:00</AssetExpire>
-    <CampaignTagsTaxHTField0 xmlns="4873beb7-5857-4685-be1f-d57550cc96cc">
-      <Terms xmlns="http://schemas.microsoft.com/office/infopath/2007/PartnerControls"/>
-    </CampaignTagsTaxHTField0>
-    <IntlLangReviewDate xmlns="4873beb7-5857-4685-be1f-d57550cc96cc" xsi:nil="true"/>
-    <TPFriendlyName xmlns="4873beb7-5857-4685-be1f-d57550cc96cc" xsi:nil="true"/>
-    <IntlLangReview xmlns="4873beb7-5857-4685-be1f-d57550cc96cc">false</IntlLangReview>
-    <LocLastLocAttemptVersionLookup xmlns="4873beb7-5857-4685-be1f-d57550cc96cc">864570</LocLastLocAttemptVersionLookup>
-    <PolicheckWords xmlns="4873beb7-5857-4685-be1f-d57550cc96cc" xsi:nil="true"/>
-    <SubmitterId xmlns="4873beb7-5857-4685-be1f-d57550cc96cc" xsi:nil="true"/>
-    <AcquiredFrom xmlns="4873beb7-5857-4685-be1f-d57550cc96cc">Internal MS</AcquiredFrom>
-    <EditorialStatus xmlns="4873beb7-5857-4685-be1f-d57550cc96cc">Complete</EditorialStatus>
-    <Markets xmlns="4873beb7-5857-4685-be1f-d57550cc96cc"/>
-    <OriginAsset xmlns="4873beb7-5857-4685-be1f-d57550cc96cc" xsi:nil="true"/>
-    <AssetStart xmlns="4873beb7-5857-4685-be1f-d57550cc96cc">2012-11-01T04:53:00+00:00</AssetStart>
-    <FriendlyTitle xmlns="4873beb7-5857-4685-be1f-d57550cc96cc" xsi:nil="true"/>
-    <MarketSpecific xmlns="4873beb7-5857-4685-be1f-d57550cc96cc">false</MarketSpecific>
-    <TPNamespace xmlns="4873beb7-5857-4685-be1f-d57550cc96cc" xsi:nil="true"/>
-    <PublishStatusLookup xmlns="4873beb7-5857-4685-be1f-d57550cc96cc">
-      <Value>1655138</Value>
-    </PublishStatusLookup>
-    <APAuthor xmlns="4873beb7-5857-4685-be1f-d57550cc96cc">
-      <UserInfo>
-        <DisplayName>MIDDLEEAST\v-keerth</DisplayName>
-        <AccountId>2799</AccountId>
-        <AccountType/>
-      </UserInfo>
-    </APAuthor>
-    <TPCommandLine xmlns="4873beb7-5857-4685-be1f-d57550cc96cc" xsi:nil="true"/>
-    <IntlLangReviewer xmlns="4873beb7-5857-4685-be1f-d57550cc96cc" xsi:nil="true"/>
-    <OpenTemplate xmlns="4873beb7-5857-4685-be1f-d57550cc96cc">true</OpenTemplate>
-    <CSXSubmissionDate xmlns="4873beb7-5857-4685-be1f-d57550cc96cc" xsi:nil="true"/>
-    <TaxCatchAll xmlns="4873beb7-5857-4685-be1f-d57550cc96cc"/>
-    <Manager xmlns="4873beb7-5857-4685-be1f-d57550cc96cc" xsi:nil="true"/>
-    <NumericId xmlns="4873beb7-5857-4685-be1f-d57550cc96cc" xsi:nil="true"/>
-    <ParentAssetId xmlns="4873beb7-5857-4685-be1f-d57550cc96cc" xsi:nil="true"/>
-    <OriginalSourceMarket xmlns="4873beb7-5857-4685-be1f-d57550cc96cc" xsi:nil="true"/>
-    <ApprovalStatus xmlns="4873beb7-5857-4685-be1f-d57550cc96cc">InProgress</ApprovalStatus>
-    <TPComponent xmlns="4873beb7-5857-4685-be1f-d57550cc96cc" xsi:nil="true"/>
-    <EditorialTags xmlns="4873beb7-5857-4685-be1f-d57550cc96cc" xsi:nil="true"/>
-    <TPExecutable xmlns="4873beb7-5857-4685-be1f-d57550cc96cc" xsi:nil="true"/>
-    <TPLaunchHelpLink xmlns="4873beb7-5857-4685-be1f-d57550cc96cc" xsi:nil="true"/>
-    <LocComments xmlns="4873beb7-5857-4685-be1f-d57550cc96cc" xsi:nil="true"/>
-    <LocRecommendedHandoff xmlns="4873beb7-5857-4685-be1f-d57550cc96cc" xsi:nil="true"/>
-    <SourceTitle xmlns="4873beb7-5857-4685-be1f-d57550cc96cc" xsi:nil="true"/>
-    <CSXUpdate xmlns="4873beb7-5857-4685-be1f-d57550cc96cc">false</CSXUpdate>
-    <IntlLocPriority xmlns="4873beb7-5857-4685-be1f-d57550cc96cc" xsi:nil="true"/>
-    <UAProjectedTotalWords xmlns="4873beb7-5857-4685-be1f-d57550cc96cc" xsi:nil="true"/>
-    <AssetType xmlns="4873beb7-5857-4685-be1f-d57550cc96cc">TP</AssetType>
-    <MachineTranslated xmlns="4873beb7-5857-4685-be1f-d57550cc96cc">false</MachineTranslated>
-    <OutputCachingOn xmlns="4873beb7-5857-4685-be1f-d57550cc96cc">false</OutputCachingOn>
-    <TemplateStatus xmlns="4873beb7-5857-4685-be1f-d57550cc96cc">Complete</TemplateStatus>
-    <IsSearchable xmlns="4873beb7-5857-4685-be1f-d57550cc96cc">true</IsSearchable>
-    <ContentItem xmlns="4873beb7-5857-4685-be1f-d57550cc96cc" xsi:nil="true"/>
-    <HandoffToMSDN xmlns="4873beb7-5857-4685-be1f-d57550cc96cc" xsi:nil="true"/>
-    <ShowIn xmlns="4873beb7-5857-4685-be1f-d57550cc96cc">Show everywhere</ShowIn>
-    <ThumbnailAssetId xmlns="4873beb7-5857-4685-be1f-d57550cc96cc" xsi:nil="true"/>
-    <UALocComments xmlns="4873beb7-5857-4685-be1f-d57550cc96cc" xsi:nil="true"/>
-    <UALocRecommendation xmlns="4873beb7-5857-4685-be1f-d57550cc96cc">Localize</UALocRecommendation>
-    <LastModifiedDateTime xmlns="4873beb7-5857-4685-be1f-d57550cc96cc" xsi:nil="true"/>
-    <LegacyData xmlns="4873beb7-5857-4685-be1f-d57550cc96cc" xsi:nil="true"/>
-    <LocManualTestRequired xmlns="4873beb7-5857-4685-be1f-d57550cc96cc">false</LocManualTestRequired>
-    <LocMarketGroupTiers2 xmlns="4873beb7-5857-4685-be1f-d57550cc96cc" xsi:nil="true"/>
-    <ClipArtFilename xmlns="4873beb7-5857-4685-be1f-d57550cc96cc" xsi:nil="true"/>
-    <TPApplication xmlns="4873beb7-5857-4685-be1f-d57550cc96cc" xsi:nil="true"/>
-    <CSXHash xmlns="4873beb7-5857-4685-be1f-d57550cc96cc" xsi:nil="true"/>
-    <DirectSourceMarket xmlns="4873beb7-5857-4685-be1f-d57550cc96cc" xsi:nil="true"/>
-    <PrimaryImageGen xmlns="4873beb7-5857-4685-be1f-d57550cc96cc">true</PrimaryImageGen>
-    <PlannedPubDate xmlns="4873beb7-5857-4685-be1f-d57550cc96cc" xsi:nil="true"/>
-    <CSXSubmissionMarket xmlns="4873beb7-5857-4685-be1f-d57550cc96cc" xsi:nil="true"/>
-    <Downloads xmlns="4873beb7-5857-4685-be1f-d57550cc96cc">0</Downloads>
-    <ArtSampleDocs xmlns="4873beb7-5857-4685-be1f-d57550cc96cc" xsi:nil="true"/>
-    <TrustLevel xmlns="4873beb7-5857-4685-be1f-d57550cc96cc">1 Microsoft Managed Content</TrustLevel>
-    <BlockPublish xmlns="4873beb7-5857-4685-be1f-d57550cc96cc">false</BlockPublish>
-    <TPLaunchHelpLinkType xmlns="4873beb7-5857-4685-be1f-d57550cc96cc">Template</TPLaunchHelpLinkType>
-    <LocalizationTagsTaxHTField0 xmlns="4873beb7-5857-4685-be1f-d57550cc96cc">
-      <Terms xmlns="http://schemas.microsoft.com/office/infopath/2007/PartnerControls"/>
-    </LocalizationTagsTaxHTField0>
-    <BusinessGroup xmlns="4873beb7-5857-4685-be1f-d57550cc96cc" xsi:nil="true"/>
-    <Providers xmlns="4873beb7-5857-4685-be1f-d57550cc96cc" xsi:nil="true"/>
-    <TemplateTemplateType xmlns="4873beb7-5857-4685-be1f-d57550cc96cc">Word Document Template</TemplateTemplateType>
-    <TimesCloned xmlns="4873beb7-5857-4685-be1f-d57550cc96cc" xsi:nil="true"/>
-    <TPAppVersion xmlns="4873beb7-5857-4685-be1f-d57550cc96cc" xsi:nil="true"/>
-    <VoteCount xmlns="4873beb7-5857-4685-be1f-d57550cc96cc" xsi:nil="true"/>
-    <AverageRating xmlns="4873beb7-5857-4685-be1f-d57550cc96cc" xsi:nil="true"/>
-    <FeatureTagsTaxHTField0 xmlns="4873beb7-5857-4685-be1f-d57550cc96cc">
-      <Terms xmlns="http://schemas.microsoft.com/office/infopath/2007/PartnerControls"/>
-    </FeatureTagsTaxHTField0>
-    <Provider xmlns="4873beb7-5857-4685-be1f-d57550cc96cc" xsi:nil="true"/>
-    <UACurrentWords xmlns="4873beb7-5857-4685-be1f-d57550cc96cc" xsi:nil="true"/>
-    <AssetId xmlns="4873beb7-5857-4685-be1f-d57550cc96cc">TP103749966</AssetId>
-    <TPClientViewer xmlns="4873beb7-5857-4685-be1f-d57550cc96cc" xsi:nil="true"/>
-    <DSATActionTaken xmlns="4873beb7-5857-4685-be1f-d57550cc96cc" xsi:nil="true"/>
-    <APEditor xmlns="4873beb7-5857-4685-be1f-d57550cc96cc">
-      <UserInfo>
-        <DisplayName/>
-        <AccountId xsi:nil="true"/>
-        <AccountType/>
-      </UserInfo>
-    </APEditor>
-    <TPInstallLocation xmlns="4873beb7-5857-4685-be1f-d57550cc96cc" xsi:nil="true"/>
-    <OOCacheId xmlns="4873beb7-5857-4685-be1f-d57550cc96cc" xsi:nil="true"/>
-    <IsDeleted xmlns="4873beb7-5857-4685-be1f-d57550cc96cc">false</IsDeleted>
-    <PublishTargets xmlns="4873beb7-5857-4685-be1f-d57550cc96cc">OfficeOnlineVNext</PublishTargets>
-    <ApprovalLog xmlns="4873beb7-5857-4685-be1f-d57550cc96cc" xsi:nil="true"/>
-    <BugNumber xmlns="4873beb7-5857-4685-be1f-d57550cc96cc" xsi:nil="true"/>
-    <CrawlForDependencies xmlns="4873beb7-5857-4685-be1f-d57550cc96cc">false</CrawlForDependencies>
-    <InternalTagsTaxHTField0 xmlns="4873beb7-5857-4685-be1f-d57550cc96cc">
-      <Terms xmlns="http://schemas.microsoft.com/office/infopath/2007/PartnerControls"/>
-    </InternalTagsTaxHTField0>
-    <LastHandOff xmlns="4873beb7-5857-4685-be1f-d57550cc96cc" xsi:nil="true"/>
-    <Milestone xmlns="4873beb7-5857-4685-be1f-d57550cc96cc" xsi:nil="true"/>
-    <OriginalRelease xmlns="4873beb7-5857-4685-be1f-d57550cc96cc">15</OriginalRelease>
-    <RecommendationsModifier xmlns="4873beb7-5857-4685-be1f-d57550cc96cc" xsi:nil="true"/>
-    <ScenarioTagsTaxHTField0 xmlns="4873beb7-5857-4685-be1f-d57550cc96cc">
-      <Terms xmlns="http://schemas.microsoft.com/office/infopath/2007/PartnerControls"/>
-    </ScenarioTagsTaxHTField0>
-    <UANotes xmlns="4873beb7-5857-4685-be1f-d57550cc96cc" xsi:nil="true"/>
-  </documentManagement>
-</p:properties>
+<?mso-contentType ?>
+<FormTemplates xmlns="http://schemas.microsoft.com/sharepoint/v3/contenttype/forms">
+  <Display>DocumentLibraryForm</Display>
+  <Edit>AssetEditForm</Edit>
+  <New>DocumentLibraryForm</New>
+</FormTemplates>
 </file>
 
 <file path=customXml/item4.xml><?xml version="1.0" encoding="utf-8"?>
@@ -4486,9 +4386,11 @@
 </file>
 
 <file path=customXml/itemProps1.xml><?xml version="1.0" encoding="utf-8"?>
-<ds:datastoreItem xmlns:ds="http://schemas.openxmlformats.org/officeDocument/2006/customXml" ds:itemID="{FF740C13-C6A2-43D3-86C5-4CBB969C2CB1}">
+<ds:datastoreItem xmlns:ds="http://schemas.openxmlformats.org/officeDocument/2006/customXml" ds:itemID="{83AE4ADC-D632-40A7-A0C1-0481BB069C4F}">
   <ds:schemaRefs>
-    <ds:schemaRef ds:uri="http://schemas.microsoft.com/sharepoint/v3/contenttype/forms"/>
+    <ds:schemaRef ds:uri="http://schemas.microsoft.com/office/2006/metadata/properties"/>
+    <ds:schemaRef ds:uri="http://schemas.microsoft.com/office/infopath/2007/PartnerControls"/>
+    <ds:schemaRef ds:uri="4873beb7-5857-4685-be1f-d57550cc96cc"/>
   </ds:schemaRefs>
 </ds:datastoreItem>
 </file>
@@ -4512,17 +4414,15 @@
 </file>
 
 <file path=customXml/itemProps3.xml><?xml version="1.0" encoding="utf-8"?>
-<ds:datastoreItem xmlns:ds="http://schemas.openxmlformats.org/officeDocument/2006/customXml" ds:itemID="{83AE4ADC-D632-40A7-A0C1-0481BB069C4F}">
+<ds:datastoreItem xmlns:ds="http://schemas.openxmlformats.org/officeDocument/2006/customXml" ds:itemID="{FF740C13-C6A2-43D3-86C5-4CBB969C2CB1}">
   <ds:schemaRefs>
-    <ds:schemaRef ds:uri="http://schemas.microsoft.com/office/2006/metadata/properties"/>
-    <ds:schemaRef ds:uri="http://schemas.microsoft.com/office/infopath/2007/PartnerControls"/>
-    <ds:schemaRef ds:uri="4873beb7-5857-4685-be1f-d57550cc96cc"/>
+    <ds:schemaRef ds:uri="http://schemas.microsoft.com/sharepoint/v3/contenttype/forms"/>
   </ds:schemaRefs>
 </ds:datastoreItem>
 </file>
 
 <file path=customXml/itemProps4.xml><?xml version="1.0" encoding="utf-8"?>
-<ds:datastoreItem xmlns:ds="http://schemas.openxmlformats.org/officeDocument/2006/customXml" ds:itemID="{0DDCF352-8F40-405C-B7E7-B37FF0465101}">
+<ds:datastoreItem xmlns:ds="http://schemas.openxmlformats.org/officeDocument/2006/customXml" ds:itemID="{8899B621-7045-427D-958C-BCEBF9E549C1}">
   <ds:schemaRefs>
     <ds:schemaRef ds:uri="http://schemas.openxmlformats.org/officeDocument/2006/bibliography"/>
   </ds:schemaRefs>

--- a/Project/Proposal.docx
+++ b/Project/Proposal.docx
@@ -258,14 +258,10 @@
     </w:p>
     <w:p>
       <w:pPr>
-        <w:spacing w:line="480" w:lineRule="auto"/>
-      </w:pPr>
-    </w:p>
-    <w:p>
-      <w:pPr>
         <w:pStyle w:val="Heading3"/>
       </w:pPr>
       <w:r>
+        <w:lastRenderedPageBreak/>
         <w:t>Methodology</w:t>
       </w:r>
     </w:p>
@@ -311,7 +307,13 @@
         <w:t xml:space="preserve">traditional exploratory data analysis along with dimensionality reduction techniques to </w:t>
       </w:r>
       <w:r>
-        <w:t xml:space="preserve">construct the core set of variables to be used throughout this analysis. Once we have obtained a suitable set of variables for analysis, we will </w:t>
+        <w:t xml:space="preserve">construct the core set of variables to be used throughout this analysis. Once we have obtained a </w:t>
+      </w:r>
+      <w:r>
+        <w:t>concise</w:t>
+      </w:r>
+      <w:r>
+        <w:t xml:space="preserve"> set of variables for analysis, we will </w:t>
       </w:r>
       <w:r>
         <w:t xml:space="preserve">attempt to </w:t>
@@ -320,28 +322,65 @@
         <w:t xml:space="preserve">uncover the underlying structure of these </w:t>
       </w:r>
       <w:r>
-        <w:t xml:space="preserve">homes as they </w:t>
-      </w:r>
+        <w:t>homes</w:t>
+      </w:r>
+      <w:r>
+        <w:t xml:space="preserve">, </w:t>
+      </w:r>
+      <w:r>
+        <w:t>or how they form clusters which can potentially used to perform market segmentation analysis.</w:t>
+      </w:r>
+    </w:p>
+    <w:p>
+      <w:pPr>
+        <w:pStyle w:val="Heading3"/>
+      </w:pPr>
+      <w:r>
+        <w:t>Research</w:t>
+      </w:r>
+      <w:r>
+        <w:t xml:space="preserve"> questions</w:t>
+      </w:r>
+    </w:p>
+    <w:p>
+      <w:pPr>
+        <w:pStyle w:val="ListParagraph"/>
+        <w:numPr>
+          <w:ilvl w:val="0"/>
+          <w:numId w:val="20"/>
+        </w:numPr>
+        <w:spacing w:line="480" w:lineRule="auto"/>
+      </w:pPr>
+      <w:r>
+        <w:t xml:space="preserve">What are the characteristics of these homes that </w:t>
+      </w:r>
+      <w:r>
+        <w:t xml:space="preserve">have the most distinguishing characteristics? How can we form </w:t>
+      </w:r>
+      <w:r>
+        <w:t>a</w:t>
+      </w:r>
+      <w:r>
+        <w:t xml:space="preserve"> concise set of descriptors that accurately reflects the variation in the homes, minimizing the number of individual variables?</w:t>
+      </w:r>
+    </w:p>
+    <w:p>
+      <w:pPr>
+        <w:pStyle w:val="ListParagraph"/>
+        <w:numPr>
+          <w:ilvl w:val="0"/>
+          <w:numId w:val="20"/>
+        </w:numPr>
+        <w:spacing w:line="480" w:lineRule="auto"/>
+      </w:pPr>
       <w:bookmarkStart w:id="0" w:name="_GoBack"/>
       <w:bookmarkEnd w:id="0"/>
     </w:p>
     <w:p>
       <w:pPr>
-        <w:pStyle w:val="Heading3"/>
-      </w:pPr>
-      <w:r>
-        <w:t>Research</w:t>
-      </w:r>
-      <w:r>
-        <w:t xml:space="preserve"> questions</w:t>
-      </w:r>
+        <w:spacing w:line="480" w:lineRule="auto"/>
+      </w:pPr>
     </w:p>
-    <w:p>
-      <w:pPr>
-        <w:pStyle w:val="ListParagraph"/>
-      </w:pPr>
-    </w:p>
-    <w:p/>
     <w:sectPr>
       <w:footerReference w:type="default" r:id="rId11"/>
       <w:pgSz w:w="12240" w:h="15840"/>
@@ -986,6 +1025,95 @@
     </w:lvl>
   </w:abstractNum>
   <w:abstractNum w:abstractNumId="14" w15:restartNumberingAfterBreak="0">
+    <w:nsid w:val="6F0D1BD8"/>
+    <w:multiLevelType w:val="hybridMultilevel"/>
+    <w:tmpl w:val="FEE68A62"/>
+    <w:lvl w:ilvl="0" w:tplc="1C7055C6">
+      <w:start w:val="1"/>
+      <w:numFmt w:val="decimal"/>
+      <w:lvlText w:val="%1.)"/>
+      <w:lvlJc w:val="left"/>
+      <w:pPr>
+        <w:ind w:left="1080" w:hanging="360"/>
+      </w:pPr>
+      <w:rPr>
+        <w:rFonts w:hint="default"/>
+      </w:rPr>
+    </w:lvl>
+    <w:lvl w:ilvl="1" w:tplc="04090019" w:tentative="1">
+      <w:start w:val="1"/>
+      <w:numFmt w:val="lowerLetter"/>
+      <w:lvlText w:val="%2."/>
+      <w:lvlJc w:val="left"/>
+      <w:pPr>
+        <w:ind w:left="1800" w:hanging="360"/>
+      </w:pPr>
+    </w:lvl>
+    <w:lvl w:ilvl="2" w:tplc="0409001B" w:tentative="1">
+      <w:start w:val="1"/>
+      <w:numFmt w:val="lowerRoman"/>
+      <w:lvlText w:val="%3."/>
+      <w:lvlJc w:val="right"/>
+      <w:pPr>
+        <w:ind w:left="2520" w:hanging="180"/>
+      </w:pPr>
+    </w:lvl>
+    <w:lvl w:ilvl="3" w:tplc="0409000F" w:tentative="1">
+      <w:start w:val="1"/>
+      <w:numFmt w:val="decimal"/>
+      <w:lvlText w:val="%4."/>
+      <w:lvlJc w:val="left"/>
+      <w:pPr>
+        <w:ind w:left="3240" w:hanging="360"/>
+      </w:pPr>
+    </w:lvl>
+    <w:lvl w:ilvl="4" w:tplc="04090019" w:tentative="1">
+      <w:start w:val="1"/>
+      <w:numFmt w:val="lowerLetter"/>
+      <w:lvlText w:val="%5."/>
+      <w:lvlJc w:val="left"/>
+      <w:pPr>
+        <w:ind w:left="3960" w:hanging="360"/>
+      </w:pPr>
+    </w:lvl>
+    <w:lvl w:ilvl="5" w:tplc="0409001B" w:tentative="1">
+      <w:start w:val="1"/>
+      <w:numFmt w:val="lowerRoman"/>
+      <w:lvlText w:val="%6."/>
+      <w:lvlJc w:val="right"/>
+      <w:pPr>
+        <w:ind w:left="4680" w:hanging="180"/>
+      </w:pPr>
+    </w:lvl>
+    <w:lvl w:ilvl="6" w:tplc="0409000F" w:tentative="1">
+      <w:start w:val="1"/>
+      <w:numFmt w:val="decimal"/>
+      <w:lvlText w:val="%7."/>
+      <w:lvlJc w:val="left"/>
+      <w:pPr>
+        <w:ind w:left="5400" w:hanging="360"/>
+      </w:pPr>
+    </w:lvl>
+    <w:lvl w:ilvl="7" w:tplc="04090019" w:tentative="1">
+      <w:start w:val="1"/>
+      <w:numFmt w:val="lowerLetter"/>
+      <w:lvlText w:val="%8."/>
+      <w:lvlJc w:val="left"/>
+      <w:pPr>
+        <w:ind w:left="6120" w:hanging="360"/>
+      </w:pPr>
+    </w:lvl>
+    <w:lvl w:ilvl="8" w:tplc="0409001B" w:tentative="1">
+      <w:start w:val="1"/>
+      <w:numFmt w:val="lowerRoman"/>
+      <w:lvlText w:val="%9."/>
+      <w:lvlJc w:val="right"/>
+      <w:pPr>
+        <w:ind w:left="6840" w:hanging="180"/>
+      </w:pPr>
+    </w:lvl>
+  </w:abstractNum>
+  <w:abstractNum w:abstractNumId="15" w15:restartNumberingAfterBreak="0">
     <w:nsid w:val="6F294C43"/>
     <w:multiLevelType w:val="hybridMultilevel"/>
     <w:tmpl w:val="1526A072"/>
@@ -1074,7 +1202,7 @@
       </w:pPr>
     </w:lvl>
   </w:abstractNum>
-  <w:abstractNum w:abstractNumId="15" w15:restartNumberingAfterBreak="0">
+  <w:abstractNum w:abstractNumId="16" w15:restartNumberingAfterBreak="0">
     <w:nsid w:val="735D1288"/>
     <w:multiLevelType w:val="multilevel"/>
     <w:tmpl w:val="0409001D"/>
@@ -1160,7 +1288,7 @@
       </w:pPr>
     </w:lvl>
   </w:abstractNum>
-  <w:abstractNum w:abstractNumId="16" w15:restartNumberingAfterBreak="0">
+  <w:abstractNum w:abstractNumId="17" w15:restartNumberingAfterBreak="0">
     <w:nsid w:val="76421687"/>
     <w:multiLevelType w:val="multilevel"/>
     <w:tmpl w:val="0409001D"/>
@@ -1246,7 +1374,7 @@
       </w:pPr>
     </w:lvl>
   </w:abstractNum>
-  <w:abstractNum w:abstractNumId="17" w15:restartNumberingAfterBreak="0">
+  <w:abstractNum w:abstractNumId="18" w15:restartNumberingAfterBreak="0">
     <w:nsid w:val="7A2C3EB3"/>
     <w:multiLevelType w:val="multilevel"/>
     <w:tmpl w:val="84B46318"/>
@@ -1333,7 +1461,7 @@
       </w:pPr>
     </w:lvl>
   </w:abstractNum>
-  <w:abstractNum w:abstractNumId="18" w15:restartNumberingAfterBreak="0">
+  <w:abstractNum w:abstractNumId="19" w15:restartNumberingAfterBreak="0">
     <w:nsid w:val="7F3A1AB1"/>
     <w:multiLevelType w:val="multilevel"/>
     <w:tmpl w:val="04090023"/>
@@ -1433,16 +1561,16 @@
     <w:abstractNumId w:val="11"/>
   </w:num>
   <w:num w:numId="5">
+    <w:abstractNumId w:val="17"/>
+  </w:num>
+  <w:num w:numId="6">
+    <w:abstractNumId w:val="18"/>
+  </w:num>
+  <w:num w:numId="7">
     <w:abstractNumId w:val="16"/>
   </w:num>
-  <w:num w:numId="6">
-    <w:abstractNumId w:val="17"/>
-  </w:num>
-  <w:num w:numId="7">
-    <w:abstractNumId w:val="15"/>
-  </w:num>
   <w:num w:numId="8">
-    <w:abstractNumId w:val="18"/>
+    <w:abstractNumId w:val="19"/>
   </w:num>
   <w:num w:numId="9">
     <w:abstractNumId w:val="9"/>
@@ -1475,6 +1603,9 @@
     <w:abstractNumId w:val="0"/>
   </w:num>
   <w:num w:numId="19">
+    <w:abstractNumId w:val="15"/>
+  </w:num>
+  <w:num w:numId="20">
     <w:abstractNumId w:val="14"/>
   </w:num>
 </w:numbering>
@@ -4422,7 +4553,7 @@
 </file>
 
 <file path=customXml/itemProps4.xml><?xml version="1.0" encoding="utf-8"?>
-<ds:datastoreItem xmlns:ds="http://schemas.openxmlformats.org/officeDocument/2006/customXml" ds:itemID="{8899B621-7045-427D-958C-BCEBF9E549C1}">
+<ds:datastoreItem xmlns:ds="http://schemas.openxmlformats.org/officeDocument/2006/customXml" ds:itemID="{53B8FA65-2370-48FE-A45F-B087AD3E8D59}">
   <ds:schemaRefs>
     <ds:schemaRef ds:uri="http://schemas.openxmlformats.org/officeDocument/2006/bibliography"/>
   </ds:schemaRefs>

--- a/Project/Proposal.docx
+++ b/Project/Proposal.docx
@@ -277,7 +277,23 @@
           <w:rFonts w:eastAsia="Calibri" w:cs="Times New Roman"/>
           <w:lang w:eastAsia="en-US"/>
         </w:rPr>
-        <w:t xml:space="preserve">In this experiment, we will use </w:t>
+        <w:t xml:space="preserve">In this </w:t>
+      </w:r>
+      <w:r>
+        <w:rPr>
+          <w:rFonts w:eastAsia="Calibri" w:cs="Times New Roman"/>
+          <w:lang w:eastAsia="en-US"/>
+        </w:rPr>
+        <w:t>analysis</w:t>
+      </w:r>
+      <w:bookmarkStart w:id="0" w:name="_GoBack"/>
+      <w:bookmarkEnd w:id="0"/>
+      <w:r>
+        <w:rPr>
+          <w:rFonts w:eastAsia="Calibri" w:cs="Times New Roman"/>
+          <w:lang w:eastAsia="en-US"/>
+        </w:rPr>
+        <w:t xml:space="preserve">, we will use </w:t>
       </w:r>
       <w:r>
         <w:rPr>
@@ -355,13 +371,7 @@
         <w:t xml:space="preserve">What are the characteristics of these homes that </w:t>
       </w:r>
       <w:r>
-        <w:t xml:space="preserve">have the most distinguishing characteristics? How can we form </w:t>
-      </w:r>
-      <w:r>
-        <w:t>a</w:t>
-      </w:r>
-      <w:r>
-        <w:t xml:space="preserve"> concise set of descriptors that accurately reflects the variation in the homes, minimizing the number of individual variables?</w:t>
+        <w:t xml:space="preserve">have the most distinguishing characteristics? </w:t>
       </w:r>
     </w:p>
     <w:p>
@@ -373,8 +383,15 @@
         </w:numPr>
         <w:spacing w:line="480" w:lineRule="auto"/>
       </w:pPr>
-      <w:bookmarkStart w:id="0" w:name="_GoBack"/>
-      <w:bookmarkEnd w:id="0"/>
+      <w:r>
+        <w:t xml:space="preserve">How can we form </w:t>
+      </w:r>
+      <w:r>
+        <w:t>a</w:t>
+      </w:r>
+      <w:r>
+        <w:t xml:space="preserve"> concise set of descriptors that accurately reflects the variation in the homes, minimizing the number of individual variables?</w:t>
+      </w:r>
     </w:p>
     <w:p>
       <w:pPr>
@@ -3289,129 +3306,12 @@
 </file>
 
 <file path=customXml/item1.xml><?xml version="1.0" encoding="utf-8"?>
-<p:properties xmlns:p="http://schemas.microsoft.com/office/2006/metadata/properties" xmlns:xsi="http://www.w3.org/2001/XMLSchema-instance" xmlns:pc="http://schemas.microsoft.com/office/infopath/2007/PartnerControls">
-  <documentManagement>
-    <APDescription xmlns="4873beb7-5857-4685-be1f-d57550cc96cc" xsi:nil="true"/>
-    <AssetExpire xmlns="4873beb7-5857-4685-be1f-d57550cc96cc">2029-01-01T08:00:00+00:00</AssetExpire>
-    <CampaignTagsTaxHTField0 xmlns="4873beb7-5857-4685-be1f-d57550cc96cc">
-      <Terms xmlns="http://schemas.microsoft.com/office/infopath/2007/PartnerControls"/>
-    </CampaignTagsTaxHTField0>
-    <IntlLangReviewDate xmlns="4873beb7-5857-4685-be1f-d57550cc96cc" xsi:nil="true"/>
-    <TPFriendlyName xmlns="4873beb7-5857-4685-be1f-d57550cc96cc" xsi:nil="true"/>
-    <IntlLangReview xmlns="4873beb7-5857-4685-be1f-d57550cc96cc">false</IntlLangReview>
-    <LocLastLocAttemptVersionLookup xmlns="4873beb7-5857-4685-be1f-d57550cc96cc">864570</LocLastLocAttemptVersionLookup>
-    <PolicheckWords xmlns="4873beb7-5857-4685-be1f-d57550cc96cc" xsi:nil="true"/>
-    <SubmitterId xmlns="4873beb7-5857-4685-be1f-d57550cc96cc" xsi:nil="true"/>
-    <AcquiredFrom xmlns="4873beb7-5857-4685-be1f-d57550cc96cc">Internal MS</AcquiredFrom>
-    <EditorialStatus xmlns="4873beb7-5857-4685-be1f-d57550cc96cc">Complete</EditorialStatus>
-    <Markets xmlns="4873beb7-5857-4685-be1f-d57550cc96cc"/>
-    <OriginAsset xmlns="4873beb7-5857-4685-be1f-d57550cc96cc" xsi:nil="true"/>
-    <AssetStart xmlns="4873beb7-5857-4685-be1f-d57550cc96cc">2012-11-01T04:53:00+00:00</AssetStart>
-    <FriendlyTitle xmlns="4873beb7-5857-4685-be1f-d57550cc96cc" xsi:nil="true"/>
-    <MarketSpecific xmlns="4873beb7-5857-4685-be1f-d57550cc96cc">false</MarketSpecific>
-    <TPNamespace xmlns="4873beb7-5857-4685-be1f-d57550cc96cc" xsi:nil="true"/>
-    <PublishStatusLookup xmlns="4873beb7-5857-4685-be1f-d57550cc96cc">
-      <Value>1655138</Value>
-    </PublishStatusLookup>
-    <APAuthor xmlns="4873beb7-5857-4685-be1f-d57550cc96cc">
-      <UserInfo>
-        <DisplayName>MIDDLEEAST\v-keerth</DisplayName>
-        <AccountId>2799</AccountId>
-        <AccountType/>
-      </UserInfo>
-    </APAuthor>
-    <TPCommandLine xmlns="4873beb7-5857-4685-be1f-d57550cc96cc" xsi:nil="true"/>
-    <IntlLangReviewer xmlns="4873beb7-5857-4685-be1f-d57550cc96cc" xsi:nil="true"/>
-    <OpenTemplate xmlns="4873beb7-5857-4685-be1f-d57550cc96cc">true</OpenTemplate>
-    <CSXSubmissionDate xmlns="4873beb7-5857-4685-be1f-d57550cc96cc" xsi:nil="true"/>
-    <TaxCatchAll xmlns="4873beb7-5857-4685-be1f-d57550cc96cc"/>
-    <Manager xmlns="4873beb7-5857-4685-be1f-d57550cc96cc" xsi:nil="true"/>
-    <NumericId xmlns="4873beb7-5857-4685-be1f-d57550cc96cc" xsi:nil="true"/>
-    <ParentAssetId xmlns="4873beb7-5857-4685-be1f-d57550cc96cc" xsi:nil="true"/>
-    <OriginalSourceMarket xmlns="4873beb7-5857-4685-be1f-d57550cc96cc" xsi:nil="true"/>
-    <ApprovalStatus xmlns="4873beb7-5857-4685-be1f-d57550cc96cc">InProgress</ApprovalStatus>
-    <TPComponent xmlns="4873beb7-5857-4685-be1f-d57550cc96cc" xsi:nil="true"/>
-    <EditorialTags xmlns="4873beb7-5857-4685-be1f-d57550cc96cc" xsi:nil="true"/>
-    <TPExecutable xmlns="4873beb7-5857-4685-be1f-d57550cc96cc" xsi:nil="true"/>
-    <TPLaunchHelpLink xmlns="4873beb7-5857-4685-be1f-d57550cc96cc" xsi:nil="true"/>
-    <LocComments xmlns="4873beb7-5857-4685-be1f-d57550cc96cc" xsi:nil="true"/>
-    <LocRecommendedHandoff xmlns="4873beb7-5857-4685-be1f-d57550cc96cc" xsi:nil="true"/>
-    <SourceTitle xmlns="4873beb7-5857-4685-be1f-d57550cc96cc" xsi:nil="true"/>
-    <CSXUpdate xmlns="4873beb7-5857-4685-be1f-d57550cc96cc">false</CSXUpdate>
-    <IntlLocPriority xmlns="4873beb7-5857-4685-be1f-d57550cc96cc" xsi:nil="true"/>
-    <UAProjectedTotalWords xmlns="4873beb7-5857-4685-be1f-d57550cc96cc" xsi:nil="true"/>
-    <AssetType xmlns="4873beb7-5857-4685-be1f-d57550cc96cc">TP</AssetType>
-    <MachineTranslated xmlns="4873beb7-5857-4685-be1f-d57550cc96cc">false</MachineTranslated>
-    <OutputCachingOn xmlns="4873beb7-5857-4685-be1f-d57550cc96cc">false</OutputCachingOn>
-    <TemplateStatus xmlns="4873beb7-5857-4685-be1f-d57550cc96cc">Complete</TemplateStatus>
-    <IsSearchable xmlns="4873beb7-5857-4685-be1f-d57550cc96cc">true</IsSearchable>
-    <ContentItem xmlns="4873beb7-5857-4685-be1f-d57550cc96cc" xsi:nil="true"/>
-    <HandoffToMSDN xmlns="4873beb7-5857-4685-be1f-d57550cc96cc" xsi:nil="true"/>
-    <ShowIn xmlns="4873beb7-5857-4685-be1f-d57550cc96cc">Show everywhere</ShowIn>
-    <ThumbnailAssetId xmlns="4873beb7-5857-4685-be1f-d57550cc96cc" xsi:nil="true"/>
-    <UALocComments xmlns="4873beb7-5857-4685-be1f-d57550cc96cc" xsi:nil="true"/>
-    <UALocRecommendation xmlns="4873beb7-5857-4685-be1f-d57550cc96cc">Localize</UALocRecommendation>
-    <LastModifiedDateTime xmlns="4873beb7-5857-4685-be1f-d57550cc96cc" xsi:nil="true"/>
-    <LegacyData xmlns="4873beb7-5857-4685-be1f-d57550cc96cc" xsi:nil="true"/>
-    <LocManualTestRequired xmlns="4873beb7-5857-4685-be1f-d57550cc96cc">false</LocManualTestRequired>
-    <LocMarketGroupTiers2 xmlns="4873beb7-5857-4685-be1f-d57550cc96cc" xsi:nil="true"/>
-    <ClipArtFilename xmlns="4873beb7-5857-4685-be1f-d57550cc96cc" xsi:nil="true"/>
-    <TPApplication xmlns="4873beb7-5857-4685-be1f-d57550cc96cc" xsi:nil="true"/>
-    <CSXHash xmlns="4873beb7-5857-4685-be1f-d57550cc96cc" xsi:nil="true"/>
-    <DirectSourceMarket xmlns="4873beb7-5857-4685-be1f-d57550cc96cc" xsi:nil="true"/>
-    <PrimaryImageGen xmlns="4873beb7-5857-4685-be1f-d57550cc96cc">true</PrimaryImageGen>
-    <PlannedPubDate xmlns="4873beb7-5857-4685-be1f-d57550cc96cc" xsi:nil="true"/>
-    <CSXSubmissionMarket xmlns="4873beb7-5857-4685-be1f-d57550cc96cc" xsi:nil="true"/>
-    <Downloads xmlns="4873beb7-5857-4685-be1f-d57550cc96cc">0</Downloads>
-    <ArtSampleDocs xmlns="4873beb7-5857-4685-be1f-d57550cc96cc" xsi:nil="true"/>
-    <TrustLevel xmlns="4873beb7-5857-4685-be1f-d57550cc96cc">1 Microsoft Managed Content</TrustLevel>
-    <BlockPublish xmlns="4873beb7-5857-4685-be1f-d57550cc96cc">false</BlockPublish>
-    <TPLaunchHelpLinkType xmlns="4873beb7-5857-4685-be1f-d57550cc96cc">Template</TPLaunchHelpLinkType>
-    <LocalizationTagsTaxHTField0 xmlns="4873beb7-5857-4685-be1f-d57550cc96cc">
-      <Terms xmlns="http://schemas.microsoft.com/office/infopath/2007/PartnerControls"/>
-    </LocalizationTagsTaxHTField0>
-    <BusinessGroup xmlns="4873beb7-5857-4685-be1f-d57550cc96cc" xsi:nil="true"/>
-    <Providers xmlns="4873beb7-5857-4685-be1f-d57550cc96cc" xsi:nil="true"/>
-    <TemplateTemplateType xmlns="4873beb7-5857-4685-be1f-d57550cc96cc">Word Document Template</TemplateTemplateType>
-    <TimesCloned xmlns="4873beb7-5857-4685-be1f-d57550cc96cc" xsi:nil="true"/>
-    <TPAppVersion xmlns="4873beb7-5857-4685-be1f-d57550cc96cc" xsi:nil="true"/>
-    <VoteCount xmlns="4873beb7-5857-4685-be1f-d57550cc96cc" xsi:nil="true"/>
-    <AverageRating xmlns="4873beb7-5857-4685-be1f-d57550cc96cc" xsi:nil="true"/>
-    <FeatureTagsTaxHTField0 xmlns="4873beb7-5857-4685-be1f-d57550cc96cc">
-      <Terms xmlns="http://schemas.microsoft.com/office/infopath/2007/PartnerControls"/>
-    </FeatureTagsTaxHTField0>
-    <Provider xmlns="4873beb7-5857-4685-be1f-d57550cc96cc" xsi:nil="true"/>
-    <UACurrentWords xmlns="4873beb7-5857-4685-be1f-d57550cc96cc" xsi:nil="true"/>
-    <AssetId xmlns="4873beb7-5857-4685-be1f-d57550cc96cc">TP103749966</AssetId>
-    <TPClientViewer xmlns="4873beb7-5857-4685-be1f-d57550cc96cc" xsi:nil="true"/>
-    <DSATActionTaken xmlns="4873beb7-5857-4685-be1f-d57550cc96cc" xsi:nil="true"/>
-    <APEditor xmlns="4873beb7-5857-4685-be1f-d57550cc96cc">
-      <UserInfo>
-        <DisplayName/>
-        <AccountId xsi:nil="true"/>
-        <AccountType/>
-      </UserInfo>
-    </APEditor>
-    <TPInstallLocation xmlns="4873beb7-5857-4685-be1f-d57550cc96cc" xsi:nil="true"/>
-    <OOCacheId xmlns="4873beb7-5857-4685-be1f-d57550cc96cc" xsi:nil="true"/>
-    <IsDeleted xmlns="4873beb7-5857-4685-be1f-d57550cc96cc">false</IsDeleted>
-    <PublishTargets xmlns="4873beb7-5857-4685-be1f-d57550cc96cc">OfficeOnlineVNext</PublishTargets>
-    <ApprovalLog xmlns="4873beb7-5857-4685-be1f-d57550cc96cc" xsi:nil="true"/>
-    <BugNumber xmlns="4873beb7-5857-4685-be1f-d57550cc96cc" xsi:nil="true"/>
-    <CrawlForDependencies xmlns="4873beb7-5857-4685-be1f-d57550cc96cc">false</CrawlForDependencies>
-    <InternalTagsTaxHTField0 xmlns="4873beb7-5857-4685-be1f-d57550cc96cc">
-      <Terms xmlns="http://schemas.microsoft.com/office/infopath/2007/PartnerControls"/>
-    </InternalTagsTaxHTField0>
-    <LastHandOff xmlns="4873beb7-5857-4685-be1f-d57550cc96cc" xsi:nil="true"/>
-    <Milestone xmlns="4873beb7-5857-4685-be1f-d57550cc96cc" xsi:nil="true"/>
-    <OriginalRelease xmlns="4873beb7-5857-4685-be1f-d57550cc96cc">15</OriginalRelease>
-    <RecommendationsModifier xmlns="4873beb7-5857-4685-be1f-d57550cc96cc" xsi:nil="true"/>
-    <ScenarioTagsTaxHTField0 xmlns="4873beb7-5857-4685-be1f-d57550cc96cc">
-      <Terms xmlns="http://schemas.microsoft.com/office/infopath/2007/PartnerControls"/>
-    </ScenarioTagsTaxHTField0>
-    <UANotes xmlns="4873beb7-5857-4685-be1f-d57550cc96cc" xsi:nil="true"/>
-  </documentManagement>
-</p:properties>
+<?mso-contentType ?>
+<FormTemplates xmlns="http://schemas.microsoft.com/sharepoint/v3/contenttype/forms">
+  <Display>DocumentLibraryForm</Display>
+  <Edit>AssetEditForm</Edit>
+  <New>DocumentLibraryForm</New>
+</FormTemplates>
 </file>
 
 <file path=customXml/item2.xml><?xml version="1.0" encoding="utf-8"?>
@@ -4455,12 +4355,129 @@
 </file>
 
 <file path=customXml/item3.xml><?xml version="1.0" encoding="utf-8"?>
-<?mso-contentType ?>
-<FormTemplates xmlns="http://schemas.microsoft.com/sharepoint/v3/contenttype/forms">
-  <Display>DocumentLibraryForm</Display>
-  <Edit>AssetEditForm</Edit>
-  <New>DocumentLibraryForm</New>
-</FormTemplates>
+<p:properties xmlns:p="http://schemas.microsoft.com/office/2006/metadata/properties" xmlns:xsi="http://www.w3.org/2001/XMLSchema-instance" xmlns:pc="http://schemas.microsoft.com/office/infopath/2007/PartnerControls">
+  <documentManagement>
+    <APDescription xmlns="4873beb7-5857-4685-be1f-d57550cc96cc" xsi:nil="true"/>
+    <AssetExpire xmlns="4873beb7-5857-4685-be1f-d57550cc96cc">2029-01-01T08:00:00+00:00</AssetExpire>
+    <CampaignTagsTaxHTField0 xmlns="4873beb7-5857-4685-be1f-d57550cc96cc">
+      <Terms xmlns="http://schemas.microsoft.com/office/infopath/2007/PartnerControls"/>
+    </CampaignTagsTaxHTField0>
+    <IntlLangReviewDate xmlns="4873beb7-5857-4685-be1f-d57550cc96cc" xsi:nil="true"/>
+    <TPFriendlyName xmlns="4873beb7-5857-4685-be1f-d57550cc96cc" xsi:nil="true"/>
+    <IntlLangReview xmlns="4873beb7-5857-4685-be1f-d57550cc96cc">false</IntlLangReview>
+    <LocLastLocAttemptVersionLookup xmlns="4873beb7-5857-4685-be1f-d57550cc96cc">864570</LocLastLocAttemptVersionLookup>
+    <PolicheckWords xmlns="4873beb7-5857-4685-be1f-d57550cc96cc" xsi:nil="true"/>
+    <SubmitterId xmlns="4873beb7-5857-4685-be1f-d57550cc96cc" xsi:nil="true"/>
+    <AcquiredFrom xmlns="4873beb7-5857-4685-be1f-d57550cc96cc">Internal MS</AcquiredFrom>
+    <EditorialStatus xmlns="4873beb7-5857-4685-be1f-d57550cc96cc">Complete</EditorialStatus>
+    <Markets xmlns="4873beb7-5857-4685-be1f-d57550cc96cc"/>
+    <OriginAsset xmlns="4873beb7-5857-4685-be1f-d57550cc96cc" xsi:nil="true"/>
+    <AssetStart xmlns="4873beb7-5857-4685-be1f-d57550cc96cc">2012-11-01T04:53:00+00:00</AssetStart>
+    <FriendlyTitle xmlns="4873beb7-5857-4685-be1f-d57550cc96cc" xsi:nil="true"/>
+    <MarketSpecific xmlns="4873beb7-5857-4685-be1f-d57550cc96cc">false</MarketSpecific>
+    <TPNamespace xmlns="4873beb7-5857-4685-be1f-d57550cc96cc" xsi:nil="true"/>
+    <PublishStatusLookup xmlns="4873beb7-5857-4685-be1f-d57550cc96cc">
+      <Value>1655138</Value>
+    </PublishStatusLookup>
+    <APAuthor xmlns="4873beb7-5857-4685-be1f-d57550cc96cc">
+      <UserInfo>
+        <DisplayName>MIDDLEEAST\v-keerth</DisplayName>
+        <AccountId>2799</AccountId>
+        <AccountType/>
+      </UserInfo>
+    </APAuthor>
+    <TPCommandLine xmlns="4873beb7-5857-4685-be1f-d57550cc96cc" xsi:nil="true"/>
+    <IntlLangReviewer xmlns="4873beb7-5857-4685-be1f-d57550cc96cc" xsi:nil="true"/>
+    <OpenTemplate xmlns="4873beb7-5857-4685-be1f-d57550cc96cc">true</OpenTemplate>
+    <CSXSubmissionDate xmlns="4873beb7-5857-4685-be1f-d57550cc96cc" xsi:nil="true"/>
+    <TaxCatchAll xmlns="4873beb7-5857-4685-be1f-d57550cc96cc"/>
+    <Manager xmlns="4873beb7-5857-4685-be1f-d57550cc96cc" xsi:nil="true"/>
+    <NumericId xmlns="4873beb7-5857-4685-be1f-d57550cc96cc" xsi:nil="true"/>
+    <ParentAssetId xmlns="4873beb7-5857-4685-be1f-d57550cc96cc" xsi:nil="true"/>
+    <OriginalSourceMarket xmlns="4873beb7-5857-4685-be1f-d57550cc96cc" xsi:nil="true"/>
+    <ApprovalStatus xmlns="4873beb7-5857-4685-be1f-d57550cc96cc">InProgress</ApprovalStatus>
+    <TPComponent xmlns="4873beb7-5857-4685-be1f-d57550cc96cc" xsi:nil="true"/>
+    <EditorialTags xmlns="4873beb7-5857-4685-be1f-d57550cc96cc" xsi:nil="true"/>
+    <TPExecutable xmlns="4873beb7-5857-4685-be1f-d57550cc96cc" xsi:nil="true"/>
+    <TPLaunchHelpLink xmlns="4873beb7-5857-4685-be1f-d57550cc96cc" xsi:nil="true"/>
+    <LocComments xmlns="4873beb7-5857-4685-be1f-d57550cc96cc" xsi:nil="true"/>
+    <LocRecommendedHandoff xmlns="4873beb7-5857-4685-be1f-d57550cc96cc" xsi:nil="true"/>
+    <SourceTitle xmlns="4873beb7-5857-4685-be1f-d57550cc96cc" xsi:nil="true"/>
+    <CSXUpdate xmlns="4873beb7-5857-4685-be1f-d57550cc96cc">false</CSXUpdate>
+    <IntlLocPriority xmlns="4873beb7-5857-4685-be1f-d57550cc96cc" xsi:nil="true"/>
+    <UAProjectedTotalWords xmlns="4873beb7-5857-4685-be1f-d57550cc96cc" xsi:nil="true"/>
+    <AssetType xmlns="4873beb7-5857-4685-be1f-d57550cc96cc">TP</AssetType>
+    <MachineTranslated xmlns="4873beb7-5857-4685-be1f-d57550cc96cc">false</MachineTranslated>
+    <OutputCachingOn xmlns="4873beb7-5857-4685-be1f-d57550cc96cc">false</OutputCachingOn>
+    <TemplateStatus xmlns="4873beb7-5857-4685-be1f-d57550cc96cc">Complete</TemplateStatus>
+    <IsSearchable xmlns="4873beb7-5857-4685-be1f-d57550cc96cc">true</IsSearchable>
+    <ContentItem xmlns="4873beb7-5857-4685-be1f-d57550cc96cc" xsi:nil="true"/>
+    <HandoffToMSDN xmlns="4873beb7-5857-4685-be1f-d57550cc96cc" xsi:nil="true"/>
+    <ShowIn xmlns="4873beb7-5857-4685-be1f-d57550cc96cc">Show everywhere</ShowIn>
+    <ThumbnailAssetId xmlns="4873beb7-5857-4685-be1f-d57550cc96cc" xsi:nil="true"/>
+    <UALocComments xmlns="4873beb7-5857-4685-be1f-d57550cc96cc" xsi:nil="true"/>
+    <UALocRecommendation xmlns="4873beb7-5857-4685-be1f-d57550cc96cc">Localize</UALocRecommendation>
+    <LastModifiedDateTime xmlns="4873beb7-5857-4685-be1f-d57550cc96cc" xsi:nil="true"/>
+    <LegacyData xmlns="4873beb7-5857-4685-be1f-d57550cc96cc" xsi:nil="true"/>
+    <LocManualTestRequired xmlns="4873beb7-5857-4685-be1f-d57550cc96cc">false</LocManualTestRequired>
+    <LocMarketGroupTiers2 xmlns="4873beb7-5857-4685-be1f-d57550cc96cc" xsi:nil="true"/>
+    <ClipArtFilename xmlns="4873beb7-5857-4685-be1f-d57550cc96cc" xsi:nil="true"/>
+    <TPApplication xmlns="4873beb7-5857-4685-be1f-d57550cc96cc" xsi:nil="true"/>
+    <CSXHash xmlns="4873beb7-5857-4685-be1f-d57550cc96cc" xsi:nil="true"/>
+    <DirectSourceMarket xmlns="4873beb7-5857-4685-be1f-d57550cc96cc" xsi:nil="true"/>
+    <PrimaryImageGen xmlns="4873beb7-5857-4685-be1f-d57550cc96cc">true</PrimaryImageGen>
+    <PlannedPubDate xmlns="4873beb7-5857-4685-be1f-d57550cc96cc" xsi:nil="true"/>
+    <CSXSubmissionMarket xmlns="4873beb7-5857-4685-be1f-d57550cc96cc" xsi:nil="true"/>
+    <Downloads xmlns="4873beb7-5857-4685-be1f-d57550cc96cc">0</Downloads>
+    <ArtSampleDocs xmlns="4873beb7-5857-4685-be1f-d57550cc96cc" xsi:nil="true"/>
+    <TrustLevel xmlns="4873beb7-5857-4685-be1f-d57550cc96cc">1 Microsoft Managed Content</TrustLevel>
+    <BlockPublish xmlns="4873beb7-5857-4685-be1f-d57550cc96cc">false</BlockPublish>
+    <TPLaunchHelpLinkType xmlns="4873beb7-5857-4685-be1f-d57550cc96cc">Template</TPLaunchHelpLinkType>
+    <LocalizationTagsTaxHTField0 xmlns="4873beb7-5857-4685-be1f-d57550cc96cc">
+      <Terms xmlns="http://schemas.microsoft.com/office/infopath/2007/PartnerControls"/>
+    </LocalizationTagsTaxHTField0>
+    <BusinessGroup xmlns="4873beb7-5857-4685-be1f-d57550cc96cc" xsi:nil="true"/>
+    <Providers xmlns="4873beb7-5857-4685-be1f-d57550cc96cc" xsi:nil="true"/>
+    <TemplateTemplateType xmlns="4873beb7-5857-4685-be1f-d57550cc96cc">Word Document Template</TemplateTemplateType>
+    <TimesCloned xmlns="4873beb7-5857-4685-be1f-d57550cc96cc" xsi:nil="true"/>
+    <TPAppVersion xmlns="4873beb7-5857-4685-be1f-d57550cc96cc" xsi:nil="true"/>
+    <VoteCount xmlns="4873beb7-5857-4685-be1f-d57550cc96cc" xsi:nil="true"/>
+    <AverageRating xmlns="4873beb7-5857-4685-be1f-d57550cc96cc" xsi:nil="true"/>
+    <FeatureTagsTaxHTField0 xmlns="4873beb7-5857-4685-be1f-d57550cc96cc">
+      <Terms xmlns="http://schemas.microsoft.com/office/infopath/2007/PartnerControls"/>
+    </FeatureTagsTaxHTField0>
+    <Provider xmlns="4873beb7-5857-4685-be1f-d57550cc96cc" xsi:nil="true"/>
+    <UACurrentWords xmlns="4873beb7-5857-4685-be1f-d57550cc96cc" xsi:nil="true"/>
+    <AssetId xmlns="4873beb7-5857-4685-be1f-d57550cc96cc">TP103749966</AssetId>
+    <TPClientViewer xmlns="4873beb7-5857-4685-be1f-d57550cc96cc" xsi:nil="true"/>
+    <DSATActionTaken xmlns="4873beb7-5857-4685-be1f-d57550cc96cc" xsi:nil="true"/>
+    <APEditor xmlns="4873beb7-5857-4685-be1f-d57550cc96cc">
+      <UserInfo>
+        <DisplayName/>
+        <AccountId xsi:nil="true"/>
+        <AccountType/>
+      </UserInfo>
+    </APEditor>
+    <TPInstallLocation xmlns="4873beb7-5857-4685-be1f-d57550cc96cc" xsi:nil="true"/>
+    <OOCacheId xmlns="4873beb7-5857-4685-be1f-d57550cc96cc" xsi:nil="true"/>
+    <IsDeleted xmlns="4873beb7-5857-4685-be1f-d57550cc96cc">false</IsDeleted>
+    <PublishTargets xmlns="4873beb7-5857-4685-be1f-d57550cc96cc">OfficeOnlineVNext</PublishTargets>
+    <ApprovalLog xmlns="4873beb7-5857-4685-be1f-d57550cc96cc" xsi:nil="true"/>
+    <BugNumber xmlns="4873beb7-5857-4685-be1f-d57550cc96cc" xsi:nil="true"/>
+    <CrawlForDependencies xmlns="4873beb7-5857-4685-be1f-d57550cc96cc">false</CrawlForDependencies>
+    <InternalTagsTaxHTField0 xmlns="4873beb7-5857-4685-be1f-d57550cc96cc">
+      <Terms xmlns="http://schemas.microsoft.com/office/infopath/2007/PartnerControls"/>
+    </InternalTagsTaxHTField0>
+    <LastHandOff xmlns="4873beb7-5857-4685-be1f-d57550cc96cc" xsi:nil="true"/>
+    <Milestone xmlns="4873beb7-5857-4685-be1f-d57550cc96cc" xsi:nil="true"/>
+    <OriginalRelease xmlns="4873beb7-5857-4685-be1f-d57550cc96cc">15</OriginalRelease>
+    <RecommendationsModifier xmlns="4873beb7-5857-4685-be1f-d57550cc96cc" xsi:nil="true"/>
+    <ScenarioTagsTaxHTField0 xmlns="4873beb7-5857-4685-be1f-d57550cc96cc">
+      <Terms xmlns="http://schemas.microsoft.com/office/infopath/2007/PartnerControls"/>
+    </ScenarioTagsTaxHTField0>
+    <UANotes xmlns="4873beb7-5857-4685-be1f-d57550cc96cc" xsi:nil="true"/>
+  </documentManagement>
+</p:properties>
 </file>
 
 <file path=customXml/item4.xml><?xml version="1.0" encoding="utf-8"?>
@@ -4517,11 +4534,9 @@
 </file>
 
 <file path=customXml/itemProps1.xml><?xml version="1.0" encoding="utf-8"?>
-<ds:datastoreItem xmlns:ds="http://schemas.openxmlformats.org/officeDocument/2006/customXml" ds:itemID="{83AE4ADC-D632-40A7-A0C1-0481BB069C4F}">
+<ds:datastoreItem xmlns:ds="http://schemas.openxmlformats.org/officeDocument/2006/customXml" ds:itemID="{FF740C13-C6A2-43D3-86C5-4CBB969C2CB1}">
   <ds:schemaRefs>
-    <ds:schemaRef ds:uri="http://schemas.microsoft.com/office/2006/metadata/properties"/>
-    <ds:schemaRef ds:uri="http://schemas.microsoft.com/office/infopath/2007/PartnerControls"/>
-    <ds:schemaRef ds:uri="4873beb7-5857-4685-be1f-d57550cc96cc"/>
+    <ds:schemaRef ds:uri="http://schemas.microsoft.com/sharepoint/v3/contenttype/forms"/>
   </ds:schemaRefs>
 </ds:datastoreItem>
 </file>
@@ -4545,15 +4560,17 @@
 </file>
 
 <file path=customXml/itemProps3.xml><?xml version="1.0" encoding="utf-8"?>
-<ds:datastoreItem xmlns:ds="http://schemas.openxmlformats.org/officeDocument/2006/customXml" ds:itemID="{FF740C13-C6A2-43D3-86C5-4CBB969C2CB1}">
+<ds:datastoreItem xmlns:ds="http://schemas.openxmlformats.org/officeDocument/2006/customXml" ds:itemID="{83AE4ADC-D632-40A7-A0C1-0481BB069C4F}">
   <ds:schemaRefs>
-    <ds:schemaRef ds:uri="http://schemas.microsoft.com/sharepoint/v3/contenttype/forms"/>
+    <ds:schemaRef ds:uri="http://schemas.microsoft.com/office/2006/metadata/properties"/>
+    <ds:schemaRef ds:uri="http://schemas.microsoft.com/office/infopath/2007/PartnerControls"/>
+    <ds:schemaRef ds:uri="4873beb7-5857-4685-be1f-d57550cc96cc"/>
   </ds:schemaRefs>
 </ds:datastoreItem>
 </file>
 
 <file path=customXml/itemProps4.xml><?xml version="1.0" encoding="utf-8"?>
-<ds:datastoreItem xmlns:ds="http://schemas.openxmlformats.org/officeDocument/2006/customXml" ds:itemID="{53B8FA65-2370-48FE-A45F-B087AD3E8D59}">
+<ds:datastoreItem xmlns:ds="http://schemas.openxmlformats.org/officeDocument/2006/customXml" ds:itemID="{E18727F5-8470-4A8E-AE36-4007B2BB4F06}">
   <ds:schemaRefs>
     <ds:schemaRef ds:uri="http://schemas.openxmlformats.org/officeDocument/2006/bibliography"/>
   </ds:schemaRefs>
